--- a/Day 34 - 28-11-2025  Spring with JWT, TypeScript.docx
+++ b/Day 34 - 28-11-2025  Spring with JWT, TypeScript.docx
@@ -440,6 +440,588 @@
         <w:t>jjwt-jackson</w:t>
       </w:r>
       <w:proofErr w:type="spellEnd"/>
+    </w:p>
+    <w:p>
+      <w:pPr>
+        <w:rPr>
+          <w:sz w:val="32"/>
+          <w:szCs w:val="32"/>
+        </w:rPr>
+      </w:pPr>
+    </w:p>
+    <w:p>
+      <w:pPr>
+        <w:rPr>
+          <w:sz w:val="32"/>
+          <w:szCs w:val="32"/>
+        </w:rPr>
+      </w:pPr>
+    </w:p>
+    <w:p>
+      <w:pPr>
+        <w:rPr>
+          <w:sz w:val="32"/>
+          <w:szCs w:val="32"/>
+        </w:rPr>
+      </w:pPr>
+    </w:p>
+    <w:p>
+      <w:pPr>
+        <w:rPr>
+          <w:sz w:val="32"/>
+          <w:szCs w:val="32"/>
+        </w:rPr>
+      </w:pPr>
+      <w:r>
+        <w:rPr>
+          <w:sz w:val="32"/>
+          <w:szCs w:val="32"/>
+        </w:rPr>
+        <w:t xml:space="preserve">while creating typescript or JavaScript project we need to add few </w:t>
+      </w:r>
+      <w:proofErr w:type="gramStart"/>
+      <w:r>
+        <w:rPr>
+          <w:sz w:val="32"/>
+          <w:szCs w:val="32"/>
+        </w:rPr>
+        <w:t>configuration</w:t>
+      </w:r>
+      <w:proofErr w:type="gramEnd"/>
+      <w:r>
+        <w:rPr>
+          <w:sz w:val="32"/>
+          <w:szCs w:val="32"/>
+        </w:rPr>
+        <w:t xml:space="preserve"> file </w:t>
+      </w:r>
+    </w:p>
+    <w:p>
+      <w:pPr>
+        <w:rPr>
+          <w:sz w:val="32"/>
+          <w:szCs w:val="32"/>
+        </w:rPr>
+      </w:pPr>
+      <w:r>
+        <w:rPr>
+          <w:sz w:val="32"/>
+          <w:szCs w:val="32"/>
+        </w:rPr>
+        <w:t xml:space="preserve">In JavaScript as well as TypeScript we need to create </w:t>
+      </w:r>
+      <w:proofErr w:type="spellStart"/>
+      <w:r>
+        <w:rPr>
+          <w:b/>
+          <w:bCs/>
+          <w:sz w:val="32"/>
+          <w:szCs w:val="32"/>
+        </w:rPr>
+        <w:t>package.json</w:t>
+      </w:r>
+      <w:proofErr w:type="spellEnd"/>
+      <w:r>
+        <w:rPr>
+          <w:sz w:val="32"/>
+          <w:szCs w:val="32"/>
+        </w:rPr>
+        <w:t xml:space="preserve"> file</w:t>
+      </w:r>
+      <w:r>
+        <w:rPr>
+          <w:sz w:val="32"/>
+          <w:szCs w:val="32"/>
+        </w:rPr>
+        <w:t xml:space="preserve">. This file </w:t>
+      </w:r>
+      <w:proofErr w:type="gramStart"/>
+      <w:r>
+        <w:rPr>
+          <w:sz w:val="32"/>
+          <w:szCs w:val="32"/>
+        </w:rPr>
+        <w:t>hold</w:t>
+      </w:r>
+      <w:proofErr w:type="gramEnd"/>
+      <w:r>
+        <w:rPr>
+          <w:sz w:val="32"/>
+          <w:szCs w:val="32"/>
+        </w:rPr>
+        <w:t xml:space="preserve"> the configuration details about your project. </w:t>
+      </w:r>
+    </w:p>
+    <w:p>
+      <w:pPr>
+        <w:rPr>
+          <w:sz w:val="32"/>
+          <w:szCs w:val="32"/>
+        </w:rPr>
+      </w:pPr>
+    </w:p>
+    <w:p>
+      <w:pPr>
+        <w:rPr>
+          <w:b/>
+          <w:bCs/>
+          <w:sz w:val="32"/>
+          <w:szCs w:val="32"/>
+        </w:rPr>
+      </w:pPr>
+    </w:p>
+    <w:p>
+      <w:pPr>
+        <w:rPr>
+          <w:b/>
+          <w:bCs/>
+          <w:sz w:val="32"/>
+          <w:szCs w:val="32"/>
+        </w:rPr>
+      </w:pPr>
+    </w:p>
+    <w:p>
+      <w:pPr>
+        <w:rPr>
+          <w:b/>
+          <w:bCs/>
+          <w:sz w:val="32"/>
+          <w:szCs w:val="32"/>
+        </w:rPr>
+      </w:pPr>
+    </w:p>
+    <w:p>
+      <w:pPr>
+        <w:rPr>
+          <w:b/>
+          <w:bCs/>
+          <w:sz w:val="32"/>
+          <w:szCs w:val="32"/>
+        </w:rPr>
+      </w:pPr>
+    </w:p>
+    <w:p>
+      <w:pPr>
+        <w:rPr>
+          <w:b/>
+          <w:bCs/>
+          <w:sz w:val="32"/>
+          <w:szCs w:val="32"/>
+        </w:rPr>
+      </w:pPr>
+    </w:p>
+    <w:p>
+      <w:pPr>
+        <w:rPr>
+          <w:sz w:val="32"/>
+          <w:szCs w:val="32"/>
+        </w:rPr>
+      </w:pPr>
+      <w:proofErr w:type="spellStart"/>
+      <w:r>
+        <w:rPr>
+          <w:b/>
+          <w:bCs/>
+          <w:sz w:val="32"/>
+          <w:szCs w:val="32"/>
+        </w:rPr>
+        <w:lastRenderedPageBreak/>
+        <w:t>npm</w:t>
+      </w:r>
+      <w:proofErr w:type="spellEnd"/>
+      <w:r>
+        <w:rPr>
+          <w:b/>
+          <w:bCs/>
+          <w:sz w:val="32"/>
+          <w:szCs w:val="32"/>
+        </w:rPr>
+        <w:t xml:space="preserve"> </w:t>
+      </w:r>
+      <w:proofErr w:type="spellStart"/>
+      <w:proofErr w:type="gramStart"/>
+      <w:r>
+        <w:rPr>
+          <w:b/>
+          <w:bCs/>
+          <w:sz w:val="32"/>
+          <w:szCs w:val="32"/>
+        </w:rPr>
+        <w:t>init</w:t>
+      </w:r>
+      <w:proofErr w:type="spellEnd"/>
+      <w:r>
+        <w:rPr>
+          <w:b/>
+          <w:bCs/>
+          <w:sz w:val="32"/>
+          <w:szCs w:val="32"/>
+        </w:rPr>
+        <w:t xml:space="preserve"> </w:t>
+      </w:r>
+      <w:r>
+        <w:rPr>
+          <w:b/>
+          <w:bCs/>
+          <w:sz w:val="32"/>
+          <w:szCs w:val="32"/>
+        </w:rPr>
+        <w:t xml:space="preserve"> </w:t>
+      </w:r>
+      <w:r>
+        <w:rPr>
+          <w:sz w:val="32"/>
+          <w:szCs w:val="32"/>
+        </w:rPr>
+        <w:t>:</w:t>
+      </w:r>
+      <w:proofErr w:type="gramEnd"/>
+      <w:r>
+        <w:rPr>
+          <w:sz w:val="32"/>
+          <w:szCs w:val="32"/>
+        </w:rPr>
+        <w:t xml:space="preserve"> it is </w:t>
+      </w:r>
+      <w:proofErr w:type="gramStart"/>
+      <w:r>
+        <w:rPr>
+          <w:sz w:val="32"/>
+          <w:szCs w:val="32"/>
+        </w:rPr>
+        <w:t>use</w:t>
+      </w:r>
+      <w:proofErr w:type="gramEnd"/>
+      <w:r>
+        <w:rPr>
+          <w:sz w:val="32"/>
+          <w:szCs w:val="32"/>
+        </w:rPr>
+        <w:t xml:space="preserve"> to create JavaScript as well as TypeScript configuration details. </w:t>
+      </w:r>
+      <w:r>
+        <w:rPr>
+          <w:sz w:val="32"/>
+          <w:szCs w:val="32"/>
+        </w:rPr>
+        <w:tab/>
+      </w:r>
+      <w:r>
+        <w:rPr>
+          <w:sz w:val="32"/>
+          <w:szCs w:val="32"/>
+        </w:rPr>
+        <w:tab/>
+      </w:r>
+      <w:r>
+        <w:rPr>
+          <w:sz w:val="32"/>
+          <w:szCs w:val="32"/>
+        </w:rPr>
+        <w:tab/>
+      </w:r>
+      <w:r>
+        <w:rPr>
+          <w:sz w:val="32"/>
+          <w:szCs w:val="32"/>
+        </w:rPr>
+        <w:tab/>
+      </w:r>
+      <w:proofErr w:type="spellStart"/>
+      <w:r>
+        <w:rPr>
+          <w:b/>
+          <w:bCs/>
+          <w:sz w:val="32"/>
+          <w:szCs w:val="32"/>
+        </w:rPr>
+        <w:t>package.json</w:t>
+      </w:r>
+      <w:proofErr w:type="spellEnd"/>
+      <w:r>
+        <w:rPr>
+          <w:b/>
+          <w:bCs/>
+          <w:sz w:val="32"/>
+          <w:szCs w:val="32"/>
+        </w:rPr>
+        <w:t xml:space="preserve"> file</w:t>
+      </w:r>
+      <w:r>
+        <w:rPr>
+          <w:sz w:val="32"/>
+          <w:szCs w:val="32"/>
+        </w:rPr>
+        <w:t xml:space="preserve"> </w:t>
+      </w:r>
+    </w:p>
+    <w:p>
+      <w:pPr>
+        <w:rPr>
+          <w:b/>
+          <w:bCs/>
+          <w:sz w:val="32"/>
+          <w:szCs w:val="32"/>
+        </w:rPr>
+      </w:pPr>
+    </w:p>
+    <w:p>
+      <w:pPr>
+        <w:rPr>
+          <w:b/>
+          <w:bCs/>
+          <w:sz w:val="32"/>
+          <w:szCs w:val="32"/>
+        </w:rPr>
+      </w:pPr>
+      <w:r>
+        <w:rPr>
+          <w:b/>
+          <w:bCs/>
+          <w:sz w:val="32"/>
+          <w:szCs w:val="32"/>
+        </w:rPr>
+        <w:t xml:space="preserve">Or </w:t>
+      </w:r>
+    </w:p>
+    <w:p>
+      <w:pPr>
+        <w:rPr>
+          <w:b/>
+          <w:bCs/>
+          <w:sz w:val="32"/>
+          <w:szCs w:val="32"/>
+        </w:rPr>
+      </w:pPr>
+    </w:p>
+    <w:p>
+      <w:pPr>
+        <w:rPr>
+          <w:sz w:val="32"/>
+          <w:szCs w:val="32"/>
+        </w:rPr>
+      </w:pPr>
+      <w:proofErr w:type="spellStart"/>
+      <w:r>
+        <w:rPr>
+          <w:b/>
+          <w:bCs/>
+          <w:sz w:val="32"/>
+          <w:szCs w:val="32"/>
+        </w:rPr>
+        <w:t>npm</w:t>
+      </w:r>
+      <w:proofErr w:type="spellEnd"/>
+      <w:r>
+        <w:rPr>
+          <w:b/>
+          <w:bCs/>
+          <w:sz w:val="32"/>
+          <w:szCs w:val="32"/>
+        </w:rPr>
+        <w:t xml:space="preserve"> </w:t>
+      </w:r>
+      <w:proofErr w:type="spellStart"/>
+      <w:r>
+        <w:rPr>
+          <w:b/>
+          <w:bCs/>
+          <w:sz w:val="32"/>
+          <w:szCs w:val="32"/>
+        </w:rPr>
+        <w:t>init</w:t>
+      </w:r>
+      <w:proofErr w:type="spellEnd"/>
+      <w:r>
+        <w:rPr>
+          <w:b/>
+          <w:bCs/>
+          <w:sz w:val="32"/>
+          <w:szCs w:val="32"/>
+        </w:rPr>
+        <w:t xml:space="preserve"> -y</w:t>
+      </w:r>
+      <w:r>
+        <w:rPr>
+          <w:b/>
+          <w:bCs/>
+          <w:sz w:val="32"/>
+          <w:szCs w:val="32"/>
+        </w:rPr>
+        <w:tab/>
+        <w:t xml:space="preserve">:  </w:t>
+      </w:r>
+      <w:r>
+        <w:rPr>
+          <w:sz w:val="32"/>
+          <w:szCs w:val="32"/>
+        </w:rPr>
+        <w:t xml:space="preserve">file create with default configuration details. </w:t>
+      </w:r>
+    </w:p>
+    <w:p>
+      <w:pPr>
+        <w:rPr>
+          <w:b/>
+          <w:bCs/>
+          <w:sz w:val="32"/>
+          <w:szCs w:val="32"/>
+        </w:rPr>
+      </w:pPr>
+    </w:p>
+    <w:p>
+      <w:pPr>
+        <w:rPr>
+          <w:b/>
+          <w:bCs/>
+          <w:sz w:val="32"/>
+          <w:szCs w:val="32"/>
+        </w:rPr>
+      </w:pPr>
+      <w:r>
+        <w:rPr>
+          <w:b/>
+          <w:bCs/>
+          <w:sz w:val="32"/>
+          <w:szCs w:val="32"/>
+        </w:rPr>
+        <w:t xml:space="preserve">Typescript configuration file </w:t>
+      </w:r>
+      <w:r>
+        <w:rPr>
+          <w:b/>
+          <w:bCs/>
+          <w:sz w:val="32"/>
+          <w:szCs w:val="32"/>
+        </w:rPr>
+        <w:tab/>
+      </w:r>
+      <w:r>
+        <w:rPr>
+          <w:b/>
+          <w:bCs/>
+          <w:sz w:val="32"/>
+          <w:szCs w:val="32"/>
+        </w:rPr>
+        <w:tab/>
+      </w:r>
+      <w:proofErr w:type="spellStart"/>
+      <w:r>
+        <w:rPr>
+          <w:b/>
+          <w:bCs/>
+          <w:sz w:val="32"/>
+          <w:szCs w:val="32"/>
+        </w:rPr>
+        <w:t>tsconfig.json</w:t>
+      </w:r>
+      <w:proofErr w:type="spellEnd"/>
+      <w:r>
+        <w:rPr>
+          <w:b/>
+          <w:bCs/>
+          <w:sz w:val="32"/>
+          <w:szCs w:val="32"/>
+        </w:rPr>
+        <w:t xml:space="preserve"> file </w:t>
+      </w:r>
+    </w:p>
+    <w:p>
+      <w:pPr>
+        <w:rPr>
+          <w:b/>
+          <w:bCs/>
+          <w:sz w:val="32"/>
+          <w:szCs w:val="32"/>
+        </w:rPr>
+      </w:pPr>
+      <w:proofErr w:type="spellStart"/>
+      <w:r>
+        <w:rPr>
+          <w:b/>
+          <w:bCs/>
+          <w:sz w:val="32"/>
+          <w:szCs w:val="32"/>
+        </w:rPr>
+        <w:t>tsc</w:t>
+      </w:r>
+      <w:proofErr w:type="spellEnd"/>
+      <w:r>
+        <w:rPr>
+          <w:b/>
+          <w:bCs/>
+          <w:sz w:val="32"/>
+          <w:szCs w:val="32"/>
+        </w:rPr>
+        <w:t xml:space="preserve"> --</w:t>
+      </w:r>
+      <w:proofErr w:type="spellStart"/>
+      <w:r>
+        <w:rPr>
+          <w:b/>
+          <w:bCs/>
+          <w:sz w:val="32"/>
+          <w:szCs w:val="32"/>
+        </w:rPr>
+        <w:t>init</w:t>
+      </w:r>
+      <w:proofErr w:type="spellEnd"/>
+      <w:r>
+        <w:rPr>
+          <w:b/>
+          <w:bCs/>
+          <w:sz w:val="32"/>
+          <w:szCs w:val="32"/>
+        </w:rPr>
+        <w:t xml:space="preserve"> </w:t>
+      </w:r>
+    </w:p>
+    <w:p>
+      <w:pPr>
+        <w:rPr>
+          <w:b/>
+          <w:bCs/>
+          <w:sz w:val="32"/>
+          <w:szCs w:val="32"/>
+        </w:rPr>
+      </w:pPr>
+    </w:p>
+    <w:p>
+      <w:pPr>
+        <w:rPr>
+          <w:b/>
+          <w:bCs/>
+          <w:sz w:val="32"/>
+          <w:szCs w:val="32"/>
+        </w:rPr>
+      </w:pPr>
+    </w:p>
+    <w:p>
+      <w:pPr>
+        <w:rPr>
+          <w:b/>
+          <w:bCs/>
+          <w:sz w:val="32"/>
+          <w:szCs w:val="32"/>
+        </w:rPr>
+      </w:pPr>
+      <w:r>
+        <w:rPr>
+          <w:b/>
+          <w:bCs/>
+          <w:sz w:val="32"/>
+          <w:szCs w:val="32"/>
+        </w:rPr>
+        <w:t xml:space="preserve">TypeScript with Oops concept </w:t>
+      </w:r>
+    </w:p>
+    <w:p>
+      <w:pPr>
+        <w:rPr>
+          <w:sz w:val="32"/>
+          <w:szCs w:val="32"/>
+        </w:rPr>
+      </w:pPr>
     </w:p>
     <w:p>
       <w:pPr>

--- a/Day 34 - 28-11-2025  Spring with JWT, TypeScript.docx
+++ b/Day 34 - 28-11-2025  Spring with JWT, TypeScript.docx
@@ -329,23 +329,7 @@
           <w:sz w:val="32"/>
           <w:szCs w:val="32"/>
         </w:rPr>
-        <w:t xml:space="preserve"> (it </w:t>
-      </w:r>
-      <w:proofErr w:type="gramStart"/>
-      <w:r>
-        <w:rPr>
-          <w:sz w:val="32"/>
-          <w:szCs w:val="32"/>
-        </w:rPr>
-        <w:t>help</w:t>
-      </w:r>
-      <w:proofErr w:type="gramEnd"/>
-      <w:r>
-        <w:rPr>
-          <w:sz w:val="32"/>
-          <w:szCs w:val="32"/>
-        </w:rPr>
-        <w:t xml:space="preserve"> to avoid writing boiler code for java bean as setter, getter, </w:t>
+        <w:t xml:space="preserve"> (it help to avoid writing boiler code for java bean as setter, getter, </w:t>
       </w:r>
       <w:proofErr w:type="spellStart"/>
       <w:r>
@@ -368,23 +352,7 @@
           <w:sz w:val="32"/>
           <w:szCs w:val="32"/>
         </w:rPr>
-        <w:t>@Data, @Setter, @</w:t>
-      </w:r>
-      <w:proofErr w:type="gramStart"/>
-      <w:r>
-        <w:rPr>
-          <w:sz w:val="32"/>
-          <w:szCs w:val="32"/>
-        </w:rPr>
-        <w:t>Getter,@</w:t>
-      </w:r>
-      <w:proofErr w:type="gramEnd"/>
-      <w:r>
-        <w:rPr>
-          <w:sz w:val="32"/>
-          <w:szCs w:val="32"/>
-        </w:rPr>
-        <w:t xml:space="preserve">ToString </w:t>
+        <w:t xml:space="preserve">@Data, @Setter, @Getter,@ToString </w:t>
       </w:r>
     </w:p>
     <w:p>
@@ -477,23 +445,7 @@
           <w:sz w:val="32"/>
           <w:szCs w:val="32"/>
         </w:rPr>
-        <w:t xml:space="preserve">while creating typescript or JavaScript project we need to add few </w:t>
-      </w:r>
-      <w:proofErr w:type="gramStart"/>
-      <w:r>
-        <w:rPr>
-          <w:sz w:val="32"/>
-          <w:szCs w:val="32"/>
-        </w:rPr>
-        <w:t>configuration</w:t>
-      </w:r>
-      <w:proofErr w:type="gramEnd"/>
-      <w:r>
-        <w:rPr>
-          <w:sz w:val="32"/>
-          <w:szCs w:val="32"/>
-        </w:rPr>
-        <w:t xml:space="preserve"> file </w:t>
+        <w:t xml:space="preserve">while creating typescript or JavaScript project we need to add few configuration file </w:t>
       </w:r>
     </w:p>
     <w:p>
@@ -533,23 +485,7 @@
           <w:sz w:val="32"/>
           <w:szCs w:val="32"/>
         </w:rPr>
-        <w:t xml:space="preserve">. This file </w:t>
-      </w:r>
-      <w:proofErr w:type="gramStart"/>
-      <w:r>
-        <w:rPr>
-          <w:sz w:val="32"/>
-          <w:szCs w:val="32"/>
-        </w:rPr>
-        <w:t>hold</w:t>
-      </w:r>
-      <w:proofErr w:type="gramEnd"/>
-      <w:r>
-        <w:rPr>
-          <w:sz w:val="32"/>
-          <w:szCs w:val="32"/>
-        </w:rPr>
-        <w:t xml:space="preserve"> the configuration details about your project. </w:t>
+        <w:t xml:space="preserve">. This file hold the configuration details about your project. </w:t>
       </w:r>
     </w:p>
     <w:p>
@@ -639,7 +575,6 @@
         <w:t xml:space="preserve"> </w:t>
       </w:r>
       <w:proofErr w:type="spellStart"/>
-      <w:proofErr w:type="gramStart"/>
       <w:r>
         <w:rPr>
           <w:b/>
@@ -673,31 +608,7 @@
           <w:sz w:val="32"/>
           <w:szCs w:val="32"/>
         </w:rPr>
-        <w:t>:</w:t>
-      </w:r>
-      <w:proofErr w:type="gramEnd"/>
-      <w:r>
-        <w:rPr>
-          <w:sz w:val="32"/>
-          <w:szCs w:val="32"/>
-        </w:rPr>
-        <w:t xml:space="preserve"> it is </w:t>
-      </w:r>
-      <w:proofErr w:type="gramStart"/>
-      <w:r>
-        <w:rPr>
-          <w:sz w:val="32"/>
-          <w:szCs w:val="32"/>
-        </w:rPr>
-        <w:t>use</w:t>
-      </w:r>
-      <w:proofErr w:type="gramEnd"/>
-      <w:r>
-        <w:rPr>
-          <w:sz w:val="32"/>
-          <w:szCs w:val="32"/>
-        </w:rPr>
-        <w:t xml:space="preserve"> to create JavaScript as well as TypeScript configuration details. </w:t>
+        <w:t xml:space="preserve">: it is use to create JavaScript as well as TypeScript configuration details. </w:t>
       </w:r>
       <w:r>
         <w:rPr>
@@ -1033,6 +944,136 @@
     </w:p>
     <w:p>
       <w:pPr>
+        <w:pStyle w:val="ListParagraph"/>
+        <w:numPr>
+          <w:ilvl w:val="0"/>
+          <w:numId w:val="51"/>
+        </w:numPr>
+        <w:rPr>
+          <w:sz w:val="32"/>
+          <w:szCs w:val="32"/>
+        </w:rPr>
+      </w:pPr>
+      <w:r>
+        <w:rPr>
+          <w:sz w:val="32"/>
+          <w:szCs w:val="32"/>
+        </w:rPr>
+        <w:t xml:space="preserve">Class style object creation we can use private or public keyword inside constructor to make variable as instance variable. </w:t>
+      </w:r>
+    </w:p>
+    <w:p>
+      <w:pPr>
+        <w:pStyle w:val="ListParagraph"/>
+        <w:numPr>
+          <w:ilvl w:val="0"/>
+          <w:numId w:val="51"/>
+        </w:numPr>
+        <w:rPr>
+          <w:sz w:val="32"/>
+          <w:szCs w:val="32"/>
+        </w:rPr>
+      </w:pPr>
+      <w:r>
+        <w:rPr>
+          <w:sz w:val="32"/>
+          <w:szCs w:val="32"/>
+        </w:rPr>
+        <w:t xml:space="preserve">Class style object support inheritance like java it provided </w:t>
+      </w:r>
+      <w:r>
+        <w:rPr>
+          <w:sz w:val="32"/>
+          <w:szCs w:val="32"/>
+          <w:highlight w:val="yellow"/>
+        </w:rPr>
+        <w:t>extends as well as implements</w:t>
+      </w:r>
+      <w:r>
+        <w:rPr>
+          <w:sz w:val="32"/>
+          <w:szCs w:val="32"/>
+        </w:rPr>
+        <w:t xml:space="preserve"> keywords. </w:t>
+      </w:r>
+    </w:p>
+    <w:p>
+      <w:pPr>
+        <w:pStyle w:val="ListParagraph"/>
+        <w:numPr>
+          <w:ilvl w:val="0"/>
+          <w:numId w:val="51"/>
+        </w:numPr>
+        <w:rPr>
+          <w:sz w:val="32"/>
+          <w:szCs w:val="32"/>
+        </w:rPr>
+      </w:pPr>
+      <w:r>
+        <w:rPr>
+          <w:sz w:val="32"/>
+          <w:szCs w:val="32"/>
+        </w:rPr>
+        <w:t xml:space="preserve">It provide interfaces concept. </w:t>
+      </w:r>
+    </w:p>
+    <w:p>
+      <w:pPr>
+        <w:pStyle w:val="ListParagraph"/>
+        <w:numPr>
+          <w:ilvl w:val="1"/>
+          <w:numId w:val="51"/>
+        </w:numPr>
+        <w:rPr>
+          <w:sz w:val="32"/>
+          <w:szCs w:val="32"/>
+        </w:rPr>
+      </w:pPr>
+      <w:r>
+        <w:rPr>
+          <w:sz w:val="32"/>
+          <w:szCs w:val="32"/>
+        </w:rPr>
+        <w:t xml:space="preserve">Interface contains only property </w:t>
+      </w:r>
+      <w:r>
+        <w:rPr>
+          <w:sz w:val="32"/>
+          <w:szCs w:val="32"/>
+        </w:rPr>
+        <w:t xml:space="preserve">: to create type of object with literal style </w:t>
+      </w:r>
+    </w:p>
+    <w:p>
+      <w:pPr>
+        <w:pStyle w:val="ListParagraph"/>
+        <w:numPr>
+          <w:ilvl w:val="1"/>
+          <w:numId w:val="51"/>
+        </w:numPr>
+        <w:rPr>
+          <w:sz w:val="32"/>
+          <w:szCs w:val="32"/>
+        </w:rPr>
+      </w:pPr>
+      <w:r>
+        <w:rPr>
+          <w:sz w:val="32"/>
+          <w:szCs w:val="32"/>
+        </w:rPr>
+        <w:t xml:space="preserve">Interface contains only behaviour </w:t>
+      </w:r>
+      <w:r>
+        <w:rPr>
+          <w:sz w:val="32"/>
+          <w:szCs w:val="32"/>
+        </w:rPr>
+        <w:t xml:space="preserve">: to provide the specification. </w:t>
+      </w:r>
+    </w:p>
+    <w:p>
+      <w:pPr>
+        <w:ind w:left="1080"/>
         <w:rPr>
           <w:sz w:val="32"/>
           <w:szCs w:val="32"/>
@@ -3811,6 +3852,95 @@
     </w:lvl>
   </w:abstractNum>
   <w:abstractNum w:abstractNumId="31" w15:restartNumberingAfterBreak="0">
+    <w:nsid w:val="59460D83"/>
+    <w:multiLevelType w:val="hybridMultilevel"/>
+    <w:tmpl w:val="6F1A9BEA"/>
+    <w:lvl w:ilvl="0" w:tplc="4009000F">
+      <w:start w:val="1"/>
+      <w:numFmt w:val="decimal"/>
+      <w:lvlText w:val="%1."/>
+      <w:lvlJc w:val="left"/>
+      <w:pPr>
+        <w:ind w:left="720" w:hanging="360"/>
+      </w:pPr>
+      <w:rPr>
+        <w:rFonts w:hint="default"/>
+      </w:rPr>
+    </w:lvl>
+    <w:lvl w:ilvl="1" w:tplc="40090019">
+      <w:start w:val="1"/>
+      <w:numFmt w:val="lowerLetter"/>
+      <w:lvlText w:val="%2."/>
+      <w:lvlJc w:val="left"/>
+      <w:pPr>
+        <w:ind w:left="1440" w:hanging="360"/>
+      </w:pPr>
+    </w:lvl>
+    <w:lvl w:ilvl="2" w:tplc="4009001B" w:tentative="1">
+      <w:start w:val="1"/>
+      <w:numFmt w:val="lowerRoman"/>
+      <w:lvlText w:val="%3."/>
+      <w:lvlJc w:val="right"/>
+      <w:pPr>
+        <w:ind w:left="2160" w:hanging="180"/>
+      </w:pPr>
+    </w:lvl>
+    <w:lvl w:ilvl="3" w:tplc="4009000F" w:tentative="1">
+      <w:start w:val="1"/>
+      <w:numFmt w:val="decimal"/>
+      <w:lvlText w:val="%4."/>
+      <w:lvlJc w:val="left"/>
+      <w:pPr>
+        <w:ind w:left="2880" w:hanging="360"/>
+      </w:pPr>
+    </w:lvl>
+    <w:lvl w:ilvl="4" w:tplc="40090019" w:tentative="1">
+      <w:start w:val="1"/>
+      <w:numFmt w:val="lowerLetter"/>
+      <w:lvlText w:val="%5."/>
+      <w:lvlJc w:val="left"/>
+      <w:pPr>
+        <w:ind w:left="3600" w:hanging="360"/>
+      </w:pPr>
+    </w:lvl>
+    <w:lvl w:ilvl="5" w:tplc="4009001B" w:tentative="1">
+      <w:start w:val="1"/>
+      <w:numFmt w:val="lowerRoman"/>
+      <w:lvlText w:val="%6."/>
+      <w:lvlJc w:val="right"/>
+      <w:pPr>
+        <w:ind w:left="4320" w:hanging="180"/>
+      </w:pPr>
+    </w:lvl>
+    <w:lvl w:ilvl="6" w:tplc="4009000F" w:tentative="1">
+      <w:start w:val="1"/>
+      <w:numFmt w:val="decimal"/>
+      <w:lvlText w:val="%7."/>
+      <w:lvlJc w:val="left"/>
+      <w:pPr>
+        <w:ind w:left="5040" w:hanging="360"/>
+      </w:pPr>
+    </w:lvl>
+    <w:lvl w:ilvl="7" w:tplc="40090019" w:tentative="1">
+      <w:start w:val="1"/>
+      <w:numFmt w:val="lowerLetter"/>
+      <w:lvlText w:val="%8."/>
+      <w:lvlJc w:val="left"/>
+      <w:pPr>
+        <w:ind w:left="5760" w:hanging="360"/>
+      </w:pPr>
+    </w:lvl>
+    <w:lvl w:ilvl="8" w:tplc="4009001B" w:tentative="1">
+      <w:start w:val="1"/>
+      <w:numFmt w:val="lowerRoman"/>
+      <w:lvlText w:val="%9."/>
+      <w:lvlJc w:val="right"/>
+      <w:pPr>
+        <w:ind w:left="6480" w:hanging="180"/>
+      </w:pPr>
+    </w:lvl>
+  </w:abstractNum>
+  <w:abstractNum w:abstractNumId="32" w15:restartNumberingAfterBreak="0">
     <w:nsid w:val="595D1FAD"/>
     <w:multiLevelType w:val="multilevel"/>
     <w:tmpl w:val="B206029C"/>
@@ -3959,7 +4089,7 @@
       </w:rPr>
     </w:lvl>
   </w:abstractNum>
-  <w:abstractNum w:abstractNumId="32" w15:restartNumberingAfterBreak="0">
+  <w:abstractNum w:abstractNumId="33" w15:restartNumberingAfterBreak="0">
     <w:nsid w:val="59E60FCC"/>
     <w:multiLevelType w:val="hybridMultilevel"/>
     <w:tmpl w:val="C4487892"/>
@@ -4048,7 +4178,7 @@
       </w:pPr>
     </w:lvl>
   </w:abstractNum>
-  <w:abstractNum w:abstractNumId="33" w15:restartNumberingAfterBreak="0">
+  <w:abstractNum w:abstractNumId="34" w15:restartNumberingAfterBreak="0">
     <w:nsid w:val="5B384277"/>
     <w:multiLevelType w:val="hybridMultilevel"/>
     <w:tmpl w:val="32380AFC"/>
@@ -4137,7 +4267,7 @@
       </w:pPr>
     </w:lvl>
   </w:abstractNum>
-  <w:abstractNum w:abstractNumId="34" w15:restartNumberingAfterBreak="0">
+  <w:abstractNum w:abstractNumId="35" w15:restartNumberingAfterBreak="0">
     <w:nsid w:val="5BB91467"/>
     <w:multiLevelType w:val="hybridMultilevel"/>
     <w:tmpl w:val="19D44C3C"/>
@@ -4226,7 +4356,7 @@
       </w:pPr>
     </w:lvl>
   </w:abstractNum>
-  <w:abstractNum w:abstractNumId="35" w15:restartNumberingAfterBreak="0">
+  <w:abstractNum w:abstractNumId="36" w15:restartNumberingAfterBreak="0">
     <w:nsid w:val="5E0D516C"/>
     <w:multiLevelType w:val="hybridMultilevel"/>
     <w:tmpl w:val="E1761610"/>
@@ -4315,7 +4445,7 @@
       </w:pPr>
     </w:lvl>
   </w:abstractNum>
-  <w:abstractNum w:abstractNumId="36" w15:restartNumberingAfterBreak="0">
+  <w:abstractNum w:abstractNumId="37" w15:restartNumberingAfterBreak="0">
     <w:nsid w:val="60805E74"/>
     <w:multiLevelType w:val="hybridMultilevel"/>
     <w:tmpl w:val="B6F43D6C"/>
@@ -4404,7 +4534,7 @@
       </w:pPr>
     </w:lvl>
   </w:abstractNum>
-  <w:abstractNum w:abstractNumId="37" w15:restartNumberingAfterBreak="0">
+  <w:abstractNum w:abstractNumId="38" w15:restartNumberingAfterBreak="0">
     <w:nsid w:val="63FA3D86"/>
     <w:multiLevelType w:val="hybridMultilevel"/>
     <w:tmpl w:val="C85E339E"/>
@@ -4493,7 +4623,7 @@
       </w:pPr>
     </w:lvl>
   </w:abstractNum>
-  <w:abstractNum w:abstractNumId="38" w15:restartNumberingAfterBreak="0">
+  <w:abstractNum w:abstractNumId="39" w15:restartNumberingAfterBreak="0">
     <w:nsid w:val="66104486"/>
     <w:multiLevelType w:val="multilevel"/>
     <w:tmpl w:val="1868BE1E"/>
@@ -4642,7 +4772,7 @@
       </w:rPr>
     </w:lvl>
   </w:abstractNum>
-  <w:abstractNum w:abstractNumId="39" w15:restartNumberingAfterBreak="0">
+  <w:abstractNum w:abstractNumId="40" w15:restartNumberingAfterBreak="0">
     <w:nsid w:val="6B350C8F"/>
     <w:multiLevelType w:val="hybridMultilevel"/>
     <w:tmpl w:val="EB28189A"/>
@@ -4731,7 +4861,7 @@
       </w:pPr>
     </w:lvl>
   </w:abstractNum>
-  <w:abstractNum w:abstractNumId="40" w15:restartNumberingAfterBreak="0">
+  <w:abstractNum w:abstractNumId="41" w15:restartNumberingAfterBreak="0">
     <w:nsid w:val="6B9326AE"/>
     <w:multiLevelType w:val="hybridMultilevel"/>
     <w:tmpl w:val="E1E0CA1C"/>
@@ -4820,7 +4950,7 @@
       </w:pPr>
     </w:lvl>
   </w:abstractNum>
-  <w:abstractNum w:abstractNumId="41" w15:restartNumberingAfterBreak="0">
+  <w:abstractNum w:abstractNumId="42" w15:restartNumberingAfterBreak="0">
     <w:nsid w:val="6EB26D4C"/>
     <w:multiLevelType w:val="hybridMultilevel"/>
     <w:tmpl w:val="9B8CCAA0"/>
@@ -4909,7 +5039,7 @@
       </w:pPr>
     </w:lvl>
   </w:abstractNum>
-  <w:abstractNum w:abstractNumId="42" w15:restartNumberingAfterBreak="0">
+  <w:abstractNum w:abstractNumId="43" w15:restartNumberingAfterBreak="0">
     <w:nsid w:val="71801155"/>
     <w:multiLevelType w:val="hybridMultilevel"/>
     <w:tmpl w:val="8D125942"/>
@@ -4998,7 +5128,7 @@
       </w:pPr>
     </w:lvl>
   </w:abstractNum>
-  <w:abstractNum w:abstractNumId="43" w15:restartNumberingAfterBreak="0">
+  <w:abstractNum w:abstractNumId="44" w15:restartNumberingAfterBreak="0">
     <w:nsid w:val="71F16A76"/>
     <w:multiLevelType w:val="multilevel"/>
     <w:tmpl w:val="1FF0A4D4"/>
@@ -5147,7 +5277,7 @@
       </w:rPr>
     </w:lvl>
   </w:abstractNum>
-  <w:abstractNum w:abstractNumId="44" w15:restartNumberingAfterBreak="0">
+  <w:abstractNum w:abstractNumId="45" w15:restartNumberingAfterBreak="0">
     <w:nsid w:val="76ED3893"/>
     <w:multiLevelType w:val="hybridMultilevel"/>
     <w:tmpl w:val="83E2EA7C"/>
@@ -5236,7 +5366,7 @@
       </w:pPr>
     </w:lvl>
   </w:abstractNum>
-  <w:abstractNum w:abstractNumId="45" w15:restartNumberingAfterBreak="0">
+  <w:abstractNum w:abstractNumId="46" w15:restartNumberingAfterBreak="0">
     <w:nsid w:val="77AF3981"/>
     <w:multiLevelType w:val="hybridMultilevel"/>
     <w:tmpl w:val="1ED896D8"/>
@@ -5325,7 +5455,7 @@
       </w:pPr>
     </w:lvl>
   </w:abstractNum>
-  <w:abstractNum w:abstractNumId="46" w15:restartNumberingAfterBreak="0">
+  <w:abstractNum w:abstractNumId="47" w15:restartNumberingAfterBreak="0">
     <w:nsid w:val="794B172F"/>
     <w:multiLevelType w:val="hybridMultilevel"/>
     <w:tmpl w:val="246221C4"/>
@@ -5414,7 +5544,7 @@
       </w:pPr>
     </w:lvl>
   </w:abstractNum>
-  <w:abstractNum w:abstractNumId="47" w15:restartNumberingAfterBreak="0">
+  <w:abstractNum w:abstractNumId="48" w15:restartNumberingAfterBreak="0">
     <w:nsid w:val="7C5F244C"/>
     <w:multiLevelType w:val="hybridMultilevel"/>
     <w:tmpl w:val="EF1C903E"/>
@@ -5526,7 +5656,7 @@
       </w:rPr>
     </w:lvl>
   </w:abstractNum>
-  <w:abstractNum w:abstractNumId="48" w15:restartNumberingAfterBreak="0">
+  <w:abstractNum w:abstractNumId="49" w15:restartNumberingAfterBreak="0">
     <w:nsid w:val="7E920CAF"/>
     <w:multiLevelType w:val="hybridMultilevel"/>
     <w:tmpl w:val="8C12F6B4"/>
@@ -5615,7 +5745,7 @@
       </w:pPr>
     </w:lvl>
   </w:abstractNum>
-  <w:abstractNum w:abstractNumId="49" w15:restartNumberingAfterBreak="0">
+  <w:abstractNum w:abstractNumId="50" w15:restartNumberingAfterBreak="0">
     <w:nsid w:val="7F0E1B25"/>
     <w:multiLevelType w:val="hybridMultilevel"/>
     <w:tmpl w:val="E46459E8"/>
@@ -5738,10 +5868,10 @@
     <w:abstractNumId w:val="22"/>
   </w:num>
   <w:num w:numId="4" w16cid:durableId="1328287073">
-    <w:abstractNumId w:val="35"/>
+    <w:abstractNumId w:val="36"/>
   </w:num>
   <w:num w:numId="5" w16cid:durableId="1799759213">
-    <w:abstractNumId w:val="46"/>
+    <w:abstractNumId w:val="47"/>
   </w:num>
   <w:num w:numId="6" w16cid:durableId="729618561">
     <w:abstractNumId w:val="0"/>
@@ -5750,7 +5880,7 @@
     <w:abstractNumId w:val="21"/>
   </w:num>
   <w:num w:numId="8" w16cid:durableId="1069885209">
-    <w:abstractNumId w:val="31"/>
+    <w:abstractNumId w:val="32"/>
   </w:num>
   <w:num w:numId="9" w16cid:durableId="1607691100">
     <w:abstractNumId w:val="27"/>
@@ -5765,10 +5895,10 @@
     <w:abstractNumId w:val="19"/>
   </w:num>
   <w:num w:numId="13" w16cid:durableId="340862521">
-    <w:abstractNumId w:val="44"/>
+    <w:abstractNumId w:val="45"/>
   </w:num>
   <w:num w:numId="14" w16cid:durableId="1143042284">
-    <w:abstractNumId w:val="48"/>
+    <w:abstractNumId w:val="49"/>
   </w:num>
   <w:num w:numId="15" w16cid:durableId="1729109236">
     <w:abstractNumId w:val="29"/>
@@ -5777,10 +5907,10 @@
     <w:abstractNumId w:val="7"/>
   </w:num>
   <w:num w:numId="17" w16cid:durableId="430199011">
-    <w:abstractNumId w:val="41"/>
+    <w:abstractNumId w:val="42"/>
   </w:num>
   <w:num w:numId="18" w16cid:durableId="775291389">
-    <w:abstractNumId w:val="37"/>
+    <w:abstractNumId w:val="38"/>
   </w:num>
   <w:num w:numId="19" w16cid:durableId="426267689">
     <w:abstractNumId w:val="5"/>
@@ -5798,7 +5928,7 @@
     <w:abstractNumId w:val="17"/>
   </w:num>
   <w:num w:numId="24" w16cid:durableId="1894154167">
-    <w:abstractNumId w:val="32"/>
+    <w:abstractNumId w:val="33"/>
   </w:num>
   <w:num w:numId="25" w16cid:durableId="1254776588">
     <w:abstractNumId w:val="15"/>
@@ -5807,10 +5937,10 @@
     <w:abstractNumId w:val="14"/>
   </w:num>
   <w:num w:numId="27" w16cid:durableId="146897593">
-    <w:abstractNumId w:val="40"/>
+    <w:abstractNumId w:val="41"/>
   </w:num>
   <w:num w:numId="28" w16cid:durableId="362555911">
-    <w:abstractNumId w:val="34"/>
+    <w:abstractNumId w:val="35"/>
   </w:num>
   <w:num w:numId="29" w16cid:durableId="1869833429">
     <w:abstractNumId w:val="6"/>
@@ -5825,19 +5955,19 @@
     <w:abstractNumId w:val="25"/>
   </w:num>
   <w:num w:numId="33" w16cid:durableId="1356033301">
-    <w:abstractNumId w:val="33"/>
+    <w:abstractNumId w:val="34"/>
   </w:num>
   <w:num w:numId="34" w16cid:durableId="1872303923">
     <w:abstractNumId w:val="26"/>
   </w:num>
   <w:num w:numId="35" w16cid:durableId="670719206">
-    <w:abstractNumId w:val="47"/>
+    <w:abstractNumId w:val="48"/>
   </w:num>
   <w:num w:numId="36" w16cid:durableId="73362324">
-    <w:abstractNumId w:val="36"/>
+    <w:abstractNumId w:val="37"/>
   </w:num>
   <w:num w:numId="37" w16cid:durableId="1826051610">
-    <w:abstractNumId w:val="39"/>
+    <w:abstractNumId w:val="40"/>
   </w:num>
   <w:num w:numId="38" w16cid:durableId="180047294">
     <w:abstractNumId w:val="8"/>
@@ -5846,7 +5976,7 @@
     <w:abstractNumId w:val="9"/>
   </w:num>
   <w:num w:numId="40" w16cid:durableId="1003363728">
-    <w:abstractNumId w:val="49"/>
+    <w:abstractNumId w:val="50"/>
   </w:num>
   <w:num w:numId="41" w16cid:durableId="717820344">
     <w:abstractNumId w:val="1"/>
@@ -5861,13 +5991,13 @@
     <w:abstractNumId w:val="16"/>
   </w:num>
   <w:num w:numId="45" w16cid:durableId="2141605525">
-    <w:abstractNumId w:val="38"/>
+    <w:abstractNumId w:val="39"/>
   </w:num>
   <w:num w:numId="46" w16cid:durableId="2079933238">
-    <w:abstractNumId w:val="43"/>
+    <w:abstractNumId w:val="44"/>
   </w:num>
   <w:num w:numId="47" w16cid:durableId="947548822">
-    <w:abstractNumId w:val="42"/>
+    <w:abstractNumId w:val="43"/>
   </w:num>
   <w:num w:numId="48" w16cid:durableId="1530408918">
     <w:abstractNumId w:val="13"/>
@@ -5876,7 +6006,10 @@
     <w:abstractNumId w:val="23"/>
   </w:num>
   <w:num w:numId="50" w16cid:durableId="1807578233">
-    <w:abstractNumId w:val="45"/>
+    <w:abstractNumId w:val="46"/>
+  </w:num>
+  <w:num w:numId="51" w16cid:durableId="627663305">
+    <w:abstractNumId w:val="31"/>
   </w:num>
   <w:numIdMacAtCleanup w:val="4"/>
 </w:numbering>

--- a/Day 34 - 28-11-2025  Spring with JWT, TypeScript.docx
+++ b/Day 34 - 28-11-2025  Spring with JWT, TypeScript.docx
@@ -1070,6 +1070,651 @@
         </w:rPr>
         <w:t xml:space="preserve">: to provide the specification. </w:t>
       </w:r>
+    </w:p>
+    <w:p>
+      <w:pPr>
+        <w:rPr>
+          <w:sz w:val="32"/>
+          <w:szCs w:val="32"/>
+        </w:rPr>
+      </w:pPr>
+    </w:p>
+    <w:p>
+      <w:pPr>
+        <w:rPr>
+          <w:sz w:val="32"/>
+          <w:szCs w:val="32"/>
+        </w:rPr>
+      </w:pPr>
+    </w:p>
+    <w:p>
+      <w:pPr>
+        <w:rPr>
+          <w:sz w:val="32"/>
+          <w:szCs w:val="32"/>
+        </w:rPr>
+      </w:pPr>
+    </w:p>
+    <w:p>
+      <w:pPr>
+        <w:rPr>
+          <w:b/>
+          <w:bCs/>
+          <w:sz w:val="32"/>
+          <w:szCs w:val="32"/>
+        </w:rPr>
+      </w:pPr>
+      <w:r>
+        <w:rPr>
+          <w:b/>
+          <w:bCs/>
+          <w:sz w:val="32"/>
+          <w:szCs w:val="32"/>
+        </w:rPr>
+        <w:lastRenderedPageBreak/>
+        <w:t xml:space="preserve">Type script modules like a package in java. </w:t>
+      </w:r>
+    </w:p>
+    <w:p>
+      <w:pPr>
+        <w:rPr>
+          <w:b/>
+          <w:bCs/>
+          <w:sz w:val="32"/>
+          <w:szCs w:val="32"/>
+        </w:rPr>
+      </w:pPr>
+    </w:p>
+    <w:p>
+      <w:pPr>
+        <w:rPr>
+          <w:sz w:val="32"/>
+          <w:szCs w:val="32"/>
+        </w:rPr>
+      </w:pPr>
+      <w:r>
+        <w:rPr>
+          <w:sz w:val="32"/>
+          <w:szCs w:val="32"/>
+        </w:rPr>
+        <w:t xml:space="preserve">Module is a collection of function, variable, classes and interface part of different files. </w:t>
+      </w:r>
+      <w:r>
+        <w:rPr>
+          <w:sz w:val="32"/>
+          <w:szCs w:val="32"/>
+        </w:rPr>
+        <w:t xml:space="preserve"> Using the module concept we can break the code in different files base upon file functionality. </w:t>
+      </w:r>
+    </w:p>
+    <w:p>
+      <w:pPr>
+        <w:rPr>
+          <w:sz w:val="32"/>
+          <w:szCs w:val="32"/>
+        </w:rPr>
+      </w:pPr>
+    </w:p>
+    <w:p>
+      <w:pPr>
+        <w:rPr>
+          <w:sz w:val="32"/>
+          <w:szCs w:val="32"/>
+        </w:rPr>
+      </w:pPr>
+      <w:r>
+        <w:rPr>
+          <w:sz w:val="32"/>
+          <w:szCs w:val="32"/>
+        </w:rPr>
+        <w:t xml:space="preserve">Using import or require (node </w:t>
+      </w:r>
+      <w:proofErr w:type="spellStart"/>
+      <w:r>
+        <w:rPr>
+          <w:sz w:val="32"/>
+          <w:szCs w:val="32"/>
+        </w:rPr>
+        <w:t>js</w:t>
+      </w:r>
+      <w:proofErr w:type="spellEnd"/>
+      <w:r>
+        <w:rPr>
+          <w:sz w:val="32"/>
+          <w:szCs w:val="32"/>
+        </w:rPr>
+        <w:t xml:space="preserve">) and export we can link both the file. </w:t>
+      </w:r>
+    </w:p>
+    <w:p>
+      <w:pPr>
+        <w:rPr>
+          <w:sz w:val="32"/>
+          <w:szCs w:val="32"/>
+        </w:rPr>
+      </w:pPr>
+    </w:p>
+    <w:p>
+      <w:pPr>
+        <w:rPr>
+          <w:sz w:val="32"/>
+          <w:szCs w:val="32"/>
+        </w:rPr>
+      </w:pPr>
+      <w:r>
+        <w:rPr>
+          <w:sz w:val="32"/>
+          <w:szCs w:val="32"/>
+        </w:rPr>
+        <w:t xml:space="preserve">Create folder </w:t>
+      </w:r>
+    </w:p>
+    <w:p>
+      <w:pPr>
+        <w:rPr>
+          <w:b/>
+          <w:bCs/>
+          <w:sz w:val="32"/>
+          <w:szCs w:val="32"/>
+        </w:rPr>
+      </w:pPr>
+      <w:r>
+        <w:rPr>
+          <w:b/>
+          <w:bCs/>
+          <w:sz w:val="32"/>
+          <w:szCs w:val="32"/>
+        </w:rPr>
+        <w:t>Sample-typescript-app</w:t>
+      </w:r>
+    </w:p>
+    <w:p>
+      <w:pPr>
+        <w:rPr>
+          <w:b/>
+          <w:bCs/>
+          <w:sz w:val="32"/>
+          <w:szCs w:val="32"/>
+        </w:rPr>
+      </w:pPr>
+      <w:proofErr w:type="spellStart"/>
+      <w:r>
+        <w:rPr>
+          <w:b/>
+          <w:bCs/>
+          <w:sz w:val="32"/>
+          <w:szCs w:val="32"/>
+        </w:rPr>
+        <w:t>n</w:t>
+      </w:r>
+      <w:r>
+        <w:rPr>
+          <w:b/>
+          <w:bCs/>
+          <w:sz w:val="32"/>
+          <w:szCs w:val="32"/>
+        </w:rPr>
+        <w:t>pm</w:t>
+      </w:r>
+      <w:proofErr w:type="spellEnd"/>
+      <w:r>
+        <w:rPr>
+          <w:b/>
+          <w:bCs/>
+          <w:sz w:val="32"/>
+          <w:szCs w:val="32"/>
+        </w:rPr>
+        <w:t xml:space="preserve"> </w:t>
+      </w:r>
+      <w:proofErr w:type="spellStart"/>
+      <w:r>
+        <w:rPr>
+          <w:b/>
+          <w:bCs/>
+          <w:sz w:val="32"/>
+          <w:szCs w:val="32"/>
+        </w:rPr>
+        <w:t>init</w:t>
+      </w:r>
+      <w:proofErr w:type="spellEnd"/>
+      <w:r>
+        <w:rPr>
+          <w:b/>
+          <w:bCs/>
+          <w:sz w:val="32"/>
+          <w:szCs w:val="32"/>
+        </w:rPr>
+        <w:t xml:space="preserve"> -y</w:t>
+      </w:r>
+      <w:r>
+        <w:rPr>
+          <w:b/>
+          <w:bCs/>
+          <w:sz w:val="32"/>
+          <w:szCs w:val="32"/>
+        </w:rPr>
+        <w:tab/>
+      </w:r>
+      <w:r>
+        <w:rPr>
+          <w:b/>
+          <w:bCs/>
+          <w:sz w:val="32"/>
+          <w:szCs w:val="32"/>
+        </w:rPr>
+        <w:tab/>
+      </w:r>
+      <w:r>
+        <w:rPr>
+          <w:b/>
+          <w:bCs/>
+          <w:sz w:val="32"/>
+          <w:szCs w:val="32"/>
+        </w:rPr>
+        <w:tab/>
+      </w:r>
+      <w:r>
+        <w:rPr>
+          <w:b/>
+          <w:bCs/>
+          <w:sz w:val="32"/>
+          <w:szCs w:val="32"/>
+        </w:rPr>
+        <w:tab/>
+      </w:r>
+      <w:proofErr w:type="spellStart"/>
+      <w:r>
+        <w:rPr>
+          <w:b/>
+          <w:bCs/>
+          <w:sz w:val="32"/>
+          <w:szCs w:val="32"/>
+        </w:rPr>
+        <w:t>package.json</w:t>
+      </w:r>
+      <w:proofErr w:type="spellEnd"/>
+      <w:r>
+        <w:rPr>
+          <w:b/>
+          <w:bCs/>
+          <w:sz w:val="32"/>
+          <w:szCs w:val="32"/>
+        </w:rPr>
+        <w:t xml:space="preserve"> </w:t>
+      </w:r>
+      <w:r>
+        <w:rPr>
+          <w:b/>
+          <w:bCs/>
+          <w:sz w:val="32"/>
+          <w:szCs w:val="32"/>
+        </w:rPr>
+        <w:t xml:space="preserve">(which contains project configuration). </w:t>
+      </w:r>
+    </w:p>
+    <w:p>
+      <w:pPr>
+        <w:rPr>
+          <w:b/>
+          <w:bCs/>
+          <w:sz w:val="32"/>
+          <w:szCs w:val="32"/>
+        </w:rPr>
+      </w:pPr>
+      <w:proofErr w:type="spellStart"/>
+      <w:r>
+        <w:rPr>
+          <w:b/>
+          <w:bCs/>
+          <w:sz w:val="32"/>
+          <w:szCs w:val="32"/>
+        </w:rPr>
+        <w:t>tsc</w:t>
+      </w:r>
+      <w:proofErr w:type="spellEnd"/>
+      <w:r>
+        <w:rPr>
+          <w:b/>
+          <w:bCs/>
+          <w:sz w:val="32"/>
+          <w:szCs w:val="32"/>
+        </w:rPr>
+        <w:t xml:space="preserve"> </w:t>
+      </w:r>
+      <w:r>
+        <w:rPr>
+          <w:b/>
+          <w:bCs/>
+          <w:sz w:val="32"/>
+          <w:szCs w:val="32"/>
+        </w:rPr>
+        <w:t>--</w:t>
+      </w:r>
+      <w:proofErr w:type="spellStart"/>
+      <w:r>
+        <w:rPr>
+          <w:b/>
+          <w:bCs/>
+          <w:sz w:val="32"/>
+          <w:szCs w:val="32"/>
+        </w:rPr>
+        <w:t>init</w:t>
+      </w:r>
+      <w:proofErr w:type="spellEnd"/>
+      <w:r>
+        <w:rPr>
+          <w:b/>
+          <w:bCs/>
+          <w:sz w:val="32"/>
+          <w:szCs w:val="32"/>
+        </w:rPr>
+        <w:tab/>
+      </w:r>
+      <w:r>
+        <w:rPr>
+          <w:b/>
+          <w:bCs/>
+          <w:sz w:val="32"/>
+          <w:szCs w:val="32"/>
+        </w:rPr>
+        <w:tab/>
+      </w:r>
+      <w:r>
+        <w:rPr>
+          <w:b/>
+          <w:bCs/>
+          <w:sz w:val="32"/>
+          <w:szCs w:val="32"/>
+        </w:rPr>
+        <w:tab/>
+      </w:r>
+      <w:r>
+        <w:rPr>
+          <w:b/>
+          <w:bCs/>
+          <w:sz w:val="32"/>
+          <w:szCs w:val="32"/>
+        </w:rPr>
+        <w:tab/>
+      </w:r>
+      <w:proofErr w:type="spellStart"/>
+      <w:r>
+        <w:rPr>
+          <w:b/>
+          <w:bCs/>
+          <w:sz w:val="32"/>
+          <w:szCs w:val="32"/>
+        </w:rPr>
+        <w:t>tsconfig.json</w:t>
+      </w:r>
+      <w:proofErr w:type="spellEnd"/>
+      <w:r>
+        <w:rPr>
+          <w:b/>
+          <w:bCs/>
+          <w:sz w:val="32"/>
+          <w:szCs w:val="32"/>
+        </w:rPr>
+        <w:t xml:space="preserve"> </w:t>
+      </w:r>
+    </w:p>
+    <w:p>
+      <w:pPr>
+        <w:rPr>
+          <w:b/>
+          <w:bCs/>
+          <w:sz w:val="32"/>
+          <w:szCs w:val="32"/>
+        </w:rPr>
+      </w:pPr>
+    </w:p>
+    <w:p>
+      <w:pPr>
+        <w:rPr>
+          <w:b/>
+          <w:bCs/>
+          <w:sz w:val="32"/>
+          <w:szCs w:val="32"/>
+        </w:rPr>
+      </w:pPr>
+    </w:p>
+    <w:p>
+      <w:pPr>
+        <w:rPr>
+          <w:b/>
+          <w:bCs/>
+          <w:sz w:val="32"/>
+          <w:szCs w:val="32"/>
+        </w:rPr>
+      </w:pPr>
+      <w:r>
+        <w:rPr>
+          <w:noProof/>
+        </w:rPr>
+        <w:lastRenderedPageBreak/>
+        <w:drawing>
+          <wp:inline distT="0" distB="0" distL="0" distR="0" wp14:anchorId="32B1F1C3" wp14:editId="433BA19B">
+            <wp:extent cx="5731510" cy="4417695"/>
+            <wp:effectExtent l="0" t="0" r="2540" b="1905"/>
+            <wp:docPr id="809159659" name="Picture 1" descr="A screenshot of a computer program&#10;&#10;AI-generated content may be incorrect."/>
+            <wp:cNvGraphicFramePr>
+              <a:graphicFrameLocks xmlns:a="http://schemas.openxmlformats.org/drawingml/2006/main" noChangeAspect="1"/>
+            </wp:cNvGraphicFramePr>
+            <a:graphic xmlns:a="http://schemas.openxmlformats.org/drawingml/2006/main">
+              <a:graphicData uri="http://schemas.openxmlformats.org/drawingml/2006/picture">
+                <pic:pic xmlns:pic="http://schemas.openxmlformats.org/drawingml/2006/picture">
+                  <pic:nvPicPr>
+                    <pic:cNvPr id="809159659" name="Picture 1" descr="A screenshot of a computer program&#10;&#10;AI-generated content may be incorrect."/>
+                    <pic:cNvPicPr/>
+                  </pic:nvPicPr>
+                  <pic:blipFill>
+                    <a:blip r:embed="rId5"/>
+                    <a:stretch>
+                      <a:fillRect/>
+                    </a:stretch>
+                  </pic:blipFill>
+                  <pic:spPr>
+                    <a:xfrm>
+                      <a:off x="0" y="0"/>
+                      <a:ext cx="5731510" cy="4417695"/>
+                    </a:xfrm>
+                    <a:prstGeom prst="rect">
+                      <a:avLst/>
+                    </a:prstGeom>
+                  </pic:spPr>
+                </pic:pic>
+              </a:graphicData>
+            </a:graphic>
+          </wp:inline>
+        </w:drawing>
+      </w:r>
+    </w:p>
+    <w:p>
+      <w:pPr>
+        <w:rPr>
+          <w:b/>
+          <w:bCs/>
+          <w:sz w:val="32"/>
+          <w:szCs w:val="32"/>
+        </w:rPr>
+      </w:pPr>
+    </w:p>
+    <w:p>
+      <w:pPr>
+        <w:rPr>
+          <w:b/>
+          <w:bCs/>
+          <w:sz w:val="32"/>
+          <w:szCs w:val="32"/>
+        </w:rPr>
+      </w:pPr>
+    </w:p>
+    <w:p>
+      <w:pPr>
+        <w:rPr>
+          <w:sz w:val="32"/>
+          <w:szCs w:val="32"/>
+        </w:rPr>
+      </w:pPr>
+      <w:proofErr w:type="spellStart"/>
+      <w:r>
+        <w:rPr>
+          <w:sz w:val="32"/>
+          <w:szCs w:val="32"/>
+        </w:rPr>
+        <w:t>src</w:t>
+      </w:r>
+      <w:proofErr w:type="spellEnd"/>
+      <w:r>
+        <w:rPr>
+          <w:sz w:val="32"/>
+          <w:szCs w:val="32"/>
+        </w:rPr>
+        <w:t xml:space="preserve">  -</w:t>
+      </w:r>
+      <w:r>
+        <w:rPr>
+          <w:sz w:val="32"/>
+          <w:szCs w:val="32"/>
+        </w:rPr>
+        <w:sym w:font="Wingdings" w:char="F0E0"/>
+      </w:r>
+      <w:r>
+        <w:rPr>
+          <w:sz w:val="32"/>
+          <w:szCs w:val="32"/>
+        </w:rPr>
+        <w:t xml:space="preserve"> </w:t>
+      </w:r>
+      <w:proofErr w:type="spellStart"/>
+      <w:r>
+        <w:rPr>
+          <w:sz w:val="32"/>
+          <w:szCs w:val="32"/>
+        </w:rPr>
+        <w:t>ts</w:t>
+      </w:r>
+      <w:proofErr w:type="spellEnd"/>
+      <w:r>
+        <w:rPr>
+          <w:sz w:val="32"/>
+          <w:szCs w:val="32"/>
+        </w:rPr>
+        <w:t xml:space="preserve"> </w:t>
+      </w:r>
+    </w:p>
+    <w:p>
+      <w:pPr>
+        <w:rPr>
+          <w:sz w:val="32"/>
+          <w:szCs w:val="32"/>
+        </w:rPr>
+      </w:pPr>
+      <w:r>
+        <w:rPr>
+          <w:sz w:val="32"/>
+          <w:szCs w:val="32"/>
+        </w:rPr>
+        <w:t xml:space="preserve">target </w:t>
+      </w:r>
+      <w:r>
+        <w:rPr>
+          <w:sz w:val="32"/>
+          <w:szCs w:val="32"/>
+        </w:rPr>
+        <w:sym w:font="Wingdings" w:char="F0E0"/>
+      </w:r>
+      <w:proofErr w:type="spellStart"/>
+      <w:r>
+        <w:rPr>
+          <w:sz w:val="32"/>
+          <w:szCs w:val="32"/>
+        </w:rPr>
+        <w:t>ts</w:t>
+      </w:r>
+      <w:proofErr w:type="spellEnd"/>
+      <w:r>
+        <w:rPr>
+          <w:sz w:val="32"/>
+          <w:szCs w:val="32"/>
+        </w:rPr>
+        <w:t xml:space="preserve"> </w:t>
+      </w:r>
+    </w:p>
+    <w:p>
+      <w:pPr>
+        <w:rPr>
+          <w:sz w:val="32"/>
+          <w:szCs w:val="32"/>
+        </w:rPr>
+      </w:pPr>
+      <w:r>
+        <w:rPr>
+          <w:sz w:val="32"/>
+          <w:szCs w:val="32"/>
+        </w:rPr>
+        <w:t xml:space="preserve">index.html </w:t>
+      </w:r>
+    </w:p>
+    <w:p>
+      <w:pPr>
+        <w:rPr>
+          <w:sz w:val="32"/>
+          <w:szCs w:val="32"/>
+        </w:rPr>
+      </w:pPr>
+      <w:r>
+        <w:rPr>
+          <w:sz w:val="32"/>
+          <w:szCs w:val="32"/>
+        </w:rPr>
+        <w:t xml:space="preserve">styles.css </w:t>
+      </w:r>
+    </w:p>
+    <w:p>
+      <w:pPr>
+        <w:rPr>
+          <w:b/>
+          <w:bCs/>
+          <w:sz w:val="32"/>
+          <w:szCs w:val="32"/>
+        </w:rPr>
+      </w:pPr>
+      <w:r>
+        <w:rPr>
+          <w:b/>
+          <w:bCs/>
+          <w:sz w:val="32"/>
+          <w:szCs w:val="32"/>
+        </w:rPr>
+        <w:t xml:space="preserve"> </w:t>
+      </w:r>
+    </w:p>
+    <w:p>
+      <w:pPr>
+        <w:rPr>
+          <w:sz w:val="32"/>
+          <w:szCs w:val="32"/>
+        </w:rPr>
+      </w:pPr>
+    </w:p>
+    <w:p>
+      <w:pPr>
+        <w:rPr>
+          <w:b/>
+          <w:bCs/>
+          <w:sz w:val="32"/>
+          <w:szCs w:val="32"/>
+        </w:rPr>
+      </w:pPr>
+    </w:p>
+    <w:p>
+      <w:pPr>
+        <w:rPr>
+          <w:sz w:val="32"/>
+          <w:szCs w:val="32"/>
+        </w:rPr>
+      </w:pPr>
     </w:p>
     <w:p>
       <w:pPr>
